--- a/catipsum.docx
+++ b/catipsum.docx
@@ -7,7 +7,10 @@
         <w:ind w:firstLine="720"/>
       </w:pPr>
       <w:r>
-        <w:t>Found som</w:t>
+        <w:t>Found so</w:t>
+      </w:r>
+      <w:r>
+        <w:t>m</w:t>
       </w:r>
       <w:r>
         <w:t>e</w:t>
@@ -29,7 +32,13 @@
       </w:r>
       <w:proofErr w:type="spellEnd"/>
       <w:r>
-        <w:t xml:space="preserve"> and bellyflop onto the floor; what's your problem? </w:t>
+        <w:t xml:space="preserve"> and bellyflop onto the floor; what</w:t>
+      </w:r>
+      <w:r>
+        <w:t xml:space="preserve"> i</w:t>
+      </w:r>
+      <w:r>
+        <w:t xml:space="preserve">s your problem? </w:t>
       </w:r>
       <w:proofErr w:type="spellStart"/>
       <w:r>
@@ -45,31 +54,33 @@
       </w:r>
       <w:proofErr w:type="spellEnd"/>
       <w:r>
-        <w:t xml:space="preserve"> shall wash myself intently lick master's hand at first then bite because </w:t>
+        <w:t xml:space="preserve"> shall wash myself intently lick hand</w:t>
+      </w:r>
+      <w:r>
+        <w:t xml:space="preserve"> of my master</w:t>
+      </w:r>
+      <w:r>
+        <w:t xml:space="preserve"> at first then bite because </w:t>
+      </w:r>
+      <w:r>
+        <w:t>I am</w:t>
+      </w:r>
+      <w:r>
+        <w:t xml:space="preserve"> moody. Meow </w:t>
       </w:r>
       <w:proofErr w:type="spellStart"/>
       <w:r>
-        <w:t>im</w:t>
+        <w:t>meow</w:t>
       </w:r>
       <w:proofErr w:type="spellEnd"/>
       <w:r>
-        <w:t xml:space="preserve"> moody. Meow </w:t>
-      </w:r>
-      <w:proofErr w:type="spellStart"/>
-      <w:r>
-        <w:t>meow</w:t>
-      </w:r>
-      <w:proofErr w:type="spellEnd"/>
-      <w:r>
-        <w:t xml:space="preserve"> poop in litter box, scratch the walls. Cough sleeps on my head fart in </w:t>
-      </w:r>
-      <w:proofErr w:type="gramStart"/>
-      <w:r>
-        <w:t>owners</w:t>
-      </w:r>
-      <w:proofErr w:type="gramEnd"/>
-      <w:r>
-        <w:t xml:space="preserve"> food . Jump up to edge of bath, fall in then scramble in a mad panic to get out sit in a box for hours or reaches under door into adjacent room. Attack the child sleeps on my head jump up to edge of bath, fall in then scramble in a mad panic to get out for stare out the window sniff </w:t>
+        <w:t xml:space="preserve"> poop in litter box, scratch the walls. Cough sleeps on my head fart in food </w:t>
+      </w:r>
+      <w:r>
+        <w:t>of owner</w:t>
+      </w:r>
+      <w:r>
+        <w:t xml:space="preserve">. Jump up to edge of bath, fall in then scramble in a mad panic to get out sit in a box for hours or reaches under door into adjacent room. Attack the child sleeps on my head jump up to edge of bath, fall in then scramble in a mad panic to get out for stare out the window sniff </w:t>
       </w:r>
       <w:proofErr w:type="spellStart"/>
       <w:r>
